--- a/Documentacion/Fase de construcción/Semana 9/Implementacion/IMPPDG2.docx
+++ b/Documentacion/Fase de construcción/Semana 9/Implementacion/IMPPDG2.docx
@@ -92,7 +92,7 @@
           <w:szCs w:val="36"/>
           <w:lang w:val="es-ES"/>
         </w:rPr>
-        <w:t>0</w:t>
+        <w:t>1</w:t>
       </w:r>
     </w:p>
     <w:p>
@@ -541,9 +541,10 @@
           <w:p>
             <w:pPr>
               <w:pStyle w:val="MNormal"/>
+              <w:jc w:val="center"/>
             </w:pPr>
             <w:r>
-              <w:t> </w:t>
+              <w:t>9/10/2010</w:t>
             </w:r>
           </w:p>
         </w:tc>
@@ -562,6 +563,9 @@
               <w:pStyle w:val="MNormal"/>
               <w:jc w:val="center"/>
             </w:pPr>
+            <w:r>
+              <w:t>9.1</w:t>
+            </w:r>
           </w:p>
         </w:tc>
         <w:tc>
@@ -579,7 +583,7 @@
               <w:pStyle w:val="MNormal"/>
             </w:pPr>
             <w:r>
-              <w:t> </w:t>
+              <w:t xml:space="preserve"> Revisión de SQA</w:t>
             </w:r>
           </w:p>
         </w:tc>
@@ -598,6 +602,9 @@
               <w:pStyle w:val="MNormal"/>
               <w:jc w:val="center"/>
             </w:pPr>
+            <w:r>
+              <w:t>Javier Madeiro</w:t>
+            </w:r>
           </w:p>
         </w:tc>
       </w:tr>
@@ -617,7 +624,7 @@
     </w:p>
     <w:p>
       <w:pPr>
-        <w:pStyle w:val="TOC3"/>
+        <w:pStyle w:val="TDC3"/>
         <w:tabs>
           <w:tab w:val="left" w:pos="360"/>
           <w:tab w:val="right" w:leader="dot" w:pos="8494"/>
@@ -663,13 +670,13 @@
       <w:sdtContent>
         <w:p>
           <w:pPr>
-            <w:pStyle w:val="TOCHeading"/>
+            <w:pStyle w:val="TtulodeTDC"/>
             <w:spacing w:before="0"/>
           </w:pPr>
         </w:p>
         <w:p>
           <w:pPr>
-            <w:pStyle w:val="TOC1"/>
+            <w:pStyle w:val="TDC1"/>
             <w:rPr>
               <w:rFonts w:asciiTheme="minorHAnsi" w:hAnsiTheme="minorHAnsi" w:cstheme="minorBidi"/>
               <w:lang w:val="en-US"/>
@@ -702,7 +709,7 @@
           <w:hyperlink w:anchor="_Toc274156424" w:history="1">
             <w:r>
               <w:rPr>
-                <w:rStyle w:val="Hyperlink"/>
+                <w:rStyle w:val="Hipervnculo"/>
               </w:rPr>
               <w:t>1.</w:t>
             </w:r>
@@ -715,7 +722,7 @@
             </w:r>
             <w:r>
               <w:rPr>
-                <w:rStyle w:val="Hyperlink"/>
+                <w:rStyle w:val="Hipervnculo"/>
               </w:rPr>
               <w:t>Introducción</w:t>
             </w:r>
@@ -764,7 +771,7 @@
         </w:p>
         <w:p>
           <w:pPr>
-            <w:pStyle w:val="TOC2"/>
+            <w:pStyle w:val="TDC2"/>
             <w:tabs>
               <w:tab w:val="left" w:pos="880"/>
               <w:tab w:val="right" w:leader="dot" w:pos="9350"/>
@@ -777,7 +784,7 @@
           <w:hyperlink w:anchor="_Toc274156425" w:history="1">
             <w:r>
               <w:rPr>
-                <w:rStyle w:val="Hyperlink"/>
+                <w:rStyle w:val="Hipervnculo"/>
                 <w:noProof/>
               </w:rPr>
               <w:t>1.1.</w:t>
@@ -791,7 +798,7 @@
             </w:r>
             <w:r>
               <w:rPr>
-                <w:rStyle w:val="Hyperlink"/>
+                <w:rStyle w:val="Hipervnculo"/>
                 <w:noProof/>
               </w:rPr>
               <w:t>Propósito</w:t>
@@ -848,7 +855,7 @@
         </w:p>
         <w:p>
           <w:pPr>
-            <w:pStyle w:val="TOC2"/>
+            <w:pStyle w:val="TDC2"/>
             <w:tabs>
               <w:tab w:val="left" w:pos="880"/>
               <w:tab w:val="right" w:leader="dot" w:pos="9350"/>
@@ -861,7 +868,7 @@
           <w:hyperlink w:anchor="_Toc274156426" w:history="1">
             <w:r>
               <w:rPr>
-                <w:rStyle w:val="Hyperlink"/>
+                <w:rStyle w:val="Hipervnculo"/>
                 <w:noProof/>
               </w:rPr>
               <w:t>1.2.</w:t>
@@ -875,7 +882,7 @@
             </w:r>
             <w:r>
               <w:rPr>
-                <w:rStyle w:val="Hyperlink"/>
+                <w:rStyle w:val="Hipervnculo"/>
                 <w:noProof/>
               </w:rPr>
               <w:t>Alcance</w:t>
@@ -932,7 +939,7 @@
         </w:p>
         <w:p>
           <w:pPr>
-            <w:pStyle w:val="TOC2"/>
+            <w:pStyle w:val="TDC2"/>
             <w:tabs>
               <w:tab w:val="left" w:pos="880"/>
               <w:tab w:val="right" w:leader="dot" w:pos="9350"/>
@@ -945,7 +952,7 @@
           <w:hyperlink w:anchor="_Toc274156427" w:history="1">
             <w:r>
               <w:rPr>
-                <w:rStyle w:val="Hyperlink"/>
+                <w:rStyle w:val="Hipervnculo"/>
                 <w:noProof/>
               </w:rPr>
               <w:t>1.3.</w:t>
@@ -959,7 +966,7 @@
             </w:r>
             <w:r>
               <w:rPr>
-                <w:rStyle w:val="Hyperlink"/>
+                <w:rStyle w:val="Hipervnculo"/>
                 <w:noProof/>
               </w:rPr>
               <w:t>Visión general</w:t>
@@ -1016,7 +1023,7 @@
         </w:p>
         <w:p>
           <w:pPr>
-            <w:pStyle w:val="TOC1"/>
+            <w:pStyle w:val="TDC1"/>
             <w:rPr>
               <w:rFonts w:asciiTheme="minorHAnsi" w:hAnsiTheme="minorHAnsi" w:cstheme="minorBidi"/>
               <w:lang w:val="en-US"/>
@@ -1025,7 +1032,7 @@
           <w:hyperlink w:anchor="_Toc274156428" w:history="1">
             <w:r>
               <w:rPr>
-                <w:rStyle w:val="Hyperlink"/>
+                <w:rStyle w:val="Hipervnculo"/>
               </w:rPr>
               <w:t>2.</w:t>
             </w:r>
@@ -1038,7 +1045,7 @@
             </w:r>
             <w:r>
               <w:rPr>
-                <w:rStyle w:val="Hyperlink"/>
+                <w:rStyle w:val="Hipervnculo"/>
               </w:rPr>
               <w:t>Planificación</w:t>
             </w:r>
@@ -1087,7 +1094,7 @@
         </w:p>
         <w:p>
           <w:pPr>
-            <w:pStyle w:val="TOC2"/>
+            <w:pStyle w:val="TDC2"/>
             <w:tabs>
               <w:tab w:val="left" w:pos="880"/>
               <w:tab w:val="right" w:leader="dot" w:pos="9350"/>
@@ -1100,7 +1107,7 @@
           <w:hyperlink w:anchor="_Toc274156429" w:history="1">
             <w:r>
               <w:rPr>
-                <w:rStyle w:val="Hyperlink"/>
+                <w:rStyle w:val="Hipervnculo"/>
                 <w:noProof/>
               </w:rPr>
               <w:t>2.1.</w:t>
@@ -1114,7 +1121,7 @@
             </w:r>
             <w:r>
               <w:rPr>
-                <w:rStyle w:val="Hyperlink"/>
+                <w:rStyle w:val="Hipervnculo"/>
                 <w:noProof/>
               </w:rPr>
               <w:t>Interfaz grafica:</w:t>
@@ -1171,7 +1178,7 @@
         </w:p>
         <w:p>
           <w:pPr>
-            <w:pStyle w:val="TOC2"/>
+            <w:pStyle w:val="TDC2"/>
             <w:tabs>
               <w:tab w:val="left" w:pos="880"/>
               <w:tab w:val="right" w:leader="dot" w:pos="9350"/>
@@ -1184,7 +1191,7 @@
           <w:hyperlink w:anchor="_Toc274156430" w:history="1">
             <w:r>
               <w:rPr>
-                <w:rStyle w:val="Hyperlink"/>
+                <w:rStyle w:val="Hipervnculo"/>
                 <w:noProof/>
               </w:rPr>
               <w:t>2.2.</w:t>
@@ -1198,7 +1205,7 @@
             </w:r>
             <w:r>
               <w:rPr>
-                <w:rStyle w:val="Hyperlink"/>
+                <w:rStyle w:val="Hipervnculo"/>
                 <w:noProof/>
               </w:rPr>
               <w:t>Lógica en Windows Phone</w:t>
@@ -1255,7 +1262,7 @@
         </w:p>
         <w:p>
           <w:pPr>
-            <w:pStyle w:val="TOC2"/>
+            <w:pStyle w:val="TDC2"/>
             <w:tabs>
               <w:tab w:val="left" w:pos="880"/>
               <w:tab w:val="right" w:leader="dot" w:pos="9350"/>
@@ -1268,7 +1275,7 @@
           <w:hyperlink w:anchor="_Toc274156431" w:history="1">
             <w:r>
               <w:rPr>
-                <w:rStyle w:val="Hyperlink"/>
+                <w:rStyle w:val="Hipervnculo"/>
                 <w:noProof/>
               </w:rPr>
               <w:t>2.3.</w:t>
@@ -1282,7 +1289,7 @@
             </w:r>
             <w:r>
               <w:rPr>
-                <w:rStyle w:val="Hyperlink"/>
+                <w:rStyle w:val="Hipervnculo"/>
                 <w:noProof/>
               </w:rPr>
               <w:t>Multiusuario</w:t>
@@ -1339,7 +1346,7 @@
         </w:p>
         <w:p>
           <w:pPr>
-            <w:pStyle w:val="TOC2"/>
+            <w:pStyle w:val="TDC2"/>
             <w:tabs>
               <w:tab w:val="left" w:pos="880"/>
               <w:tab w:val="right" w:leader="dot" w:pos="9350"/>
@@ -1352,7 +1359,7 @@
           <w:hyperlink w:anchor="_Toc274156432" w:history="1">
             <w:r>
               <w:rPr>
-                <w:rStyle w:val="Hyperlink"/>
+                <w:rStyle w:val="Hipervnculo"/>
                 <w:noProof/>
               </w:rPr>
               <w:t>2.4.</w:t>
@@ -1366,7 +1373,7 @@
             </w:r>
             <w:r>
               <w:rPr>
-                <w:rStyle w:val="Hyperlink"/>
+                <w:rStyle w:val="Hipervnculo"/>
                 <w:noProof/>
               </w:rPr>
               <w:t>Interfaz de administrador de Azure</w:t>
@@ -1423,7 +1430,7 @@
         </w:p>
         <w:p>
           <w:pPr>
-            <w:pStyle w:val="TOC2"/>
+            <w:pStyle w:val="TDC2"/>
             <w:tabs>
               <w:tab w:val="left" w:pos="880"/>
               <w:tab w:val="right" w:leader="dot" w:pos="9350"/>
@@ -1436,7 +1443,7 @@
           <w:hyperlink w:anchor="_Toc274156433" w:history="1">
             <w:r>
               <w:rPr>
-                <w:rStyle w:val="Hyperlink"/>
+                <w:rStyle w:val="Hipervnculo"/>
                 <w:noProof/>
               </w:rPr>
               <w:t>2.5.</w:t>
@@ -1450,7 +1457,7 @@
             </w:r>
             <w:r>
               <w:rPr>
-                <w:rStyle w:val="Hyperlink"/>
+                <w:rStyle w:val="Hipervnculo"/>
                 <w:noProof/>
               </w:rPr>
               <w:t>Sospechosos hard-codeados</w:t>
@@ -1494,7 +1501,7 @@
                 <w:noProof/>
                 <w:webHidden/>
               </w:rPr>
-              <w:t>4</w:t>
+              <w:t>5</w:t>
             </w:r>
             <w:r>
               <w:rPr>
@@ -1507,7 +1514,7 @@
         </w:p>
         <w:p>
           <w:pPr>
-            <w:pStyle w:val="TOC2"/>
+            <w:pStyle w:val="TDC2"/>
             <w:tabs>
               <w:tab w:val="left" w:pos="880"/>
               <w:tab w:val="right" w:leader="dot" w:pos="9350"/>
@@ -1520,7 +1527,7 @@
           <w:hyperlink w:anchor="_Toc274156434" w:history="1">
             <w:r>
               <w:rPr>
-                <w:rStyle w:val="Hyperlink"/>
+                <w:rStyle w:val="Hipervnculo"/>
                 <w:noProof/>
               </w:rPr>
               <w:t>2.6.</w:t>
@@ -1534,7 +1541,7 @@
             </w:r>
             <w:r>
               <w:rPr>
-                <w:rStyle w:val="Hyperlink"/>
+                <w:rStyle w:val="Hipervnculo"/>
                 <w:noProof/>
               </w:rPr>
               <w:t>Tiempo de juego</w:t>
@@ -1591,7 +1598,7 @@
         </w:p>
         <w:p>
           <w:pPr>
-            <w:pStyle w:val="TOC2"/>
+            <w:pStyle w:val="TDC2"/>
             <w:tabs>
               <w:tab w:val="left" w:pos="880"/>
               <w:tab w:val="right" w:leader="dot" w:pos="9350"/>
@@ -1604,7 +1611,7 @@
           <w:hyperlink w:anchor="_Toc274156435" w:history="1">
             <w:r>
               <w:rPr>
-                <w:rStyle w:val="Hyperlink"/>
+                <w:rStyle w:val="Hipervnculo"/>
                 <w:noProof/>
               </w:rPr>
               <w:t>2.7.</w:t>
@@ -1618,7 +1625,7 @@
             </w:r>
             <w:r>
               <w:rPr>
-                <w:rStyle w:val="Hyperlink"/>
+                <w:rStyle w:val="Hipervnculo"/>
                 <w:noProof/>
               </w:rPr>
               <w:t>Integración parcial</w:t>
@@ -1675,7 +1682,7 @@
         </w:p>
         <w:p>
           <w:pPr>
-            <w:pStyle w:val="TOC2"/>
+            <w:pStyle w:val="TDC2"/>
             <w:tabs>
               <w:tab w:val="left" w:pos="880"/>
               <w:tab w:val="right" w:leader="dot" w:pos="9350"/>
@@ -1688,7 +1695,7 @@
           <w:hyperlink w:anchor="_Toc274156436" w:history="1">
             <w:r>
               <w:rPr>
-                <w:rStyle w:val="Hyperlink"/>
+                <w:rStyle w:val="Hipervnculo"/>
                 <w:noProof/>
               </w:rPr>
               <w:t>2.8.</w:t>
@@ -1702,7 +1709,7 @@
             </w:r>
             <w:r>
               <w:rPr>
-                <w:rStyle w:val="Hyperlink"/>
+                <w:rStyle w:val="Hipervnculo"/>
                 <w:noProof/>
               </w:rPr>
               <w:t>Integración final</w:t>
@@ -2142,7 +2149,7 @@
     </w:p>
     <w:p>
       <w:pPr>
-        <w:pStyle w:val="ListParagraph"/>
+        <w:pStyle w:val="Prrafodelista"/>
         <w:numPr>
           <w:ilvl w:val="0"/>
           <w:numId w:val="6"/>
@@ -2277,7 +2284,7 @@
     </w:p>
     <w:p>
       <w:pPr>
-        <w:pStyle w:val="ListParagraph"/>
+        <w:pStyle w:val="Prrafodelista"/>
         <w:numPr>
           <w:ilvl w:val="0"/>
           <w:numId w:val="17"/>
@@ -2358,7 +2365,7 @@
     </w:p>
     <w:p>
       <w:pPr>
-        <w:pStyle w:val="ListParagraph"/>
+        <w:pStyle w:val="Prrafodelista"/>
         <w:numPr>
           <w:ilvl w:val="0"/>
           <w:numId w:val="17"/>
@@ -2421,7 +2428,7 @@
     </w:p>
     <w:p>
       <w:pPr>
-        <w:pStyle w:val="ListParagraph"/>
+        <w:pStyle w:val="Prrafodelista"/>
         <w:numPr>
           <w:ilvl w:val="0"/>
           <w:numId w:val="17"/>
@@ -2479,7 +2486,25 @@
           <w:szCs w:val="20"/>
           <w:lang w:val="es-ES"/>
         </w:rPr>
-        <w:t>Realizar animación o pagina de load entre que se da play y se comienza con el juego en sí</w:t>
+        <w:t xml:space="preserve">Realizar animación o pagina de load entre que se da </w:t>
+      </w:r>
+      <w:r>
+        <w:rPr>
+          <w:rFonts w:ascii="Verdana" w:hAnsi="Verdana" w:cs="Segoe Print"/>
+          <w:sz w:val="20"/>
+          <w:szCs w:val="20"/>
+          <w:lang w:val="es-ES"/>
+        </w:rPr>
+        <w:t>Play</w:t>
+      </w:r>
+      <w:r>
+        <w:rPr>
+          <w:rFonts w:ascii="Verdana" w:hAnsi="Verdana" w:cs="Segoe Print"/>
+          <w:sz w:val="20"/>
+          <w:szCs w:val="20"/>
+          <w:lang w:val="es-ES"/>
+        </w:rPr>
+        <w:t xml:space="preserve"> y se comienza con el juego en sí</w:t>
       </w:r>
       <w:r>
         <w:rPr>
@@ -2493,7 +2518,7 @@
     </w:p>
     <w:p>
       <w:pPr>
-        <w:pStyle w:val="ListParagraph"/>
+        <w:pStyle w:val="Prrafodelista"/>
         <w:numPr>
           <w:ilvl w:val="0"/>
           <w:numId w:val="17"/>
@@ -2574,7 +2599,7 @@
     </w:p>
     <w:p>
       <w:pPr>
-        <w:pStyle w:val="ListParagraph"/>
+        <w:pStyle w:val="Prrafodelista"/>
         <w:tabs>
           <w:tab w:val="left" w:pos="360"/>
           <w:tab w:val="left" w:pos="720"/>
@@ -2661,7 +2686,7 @@
     </w:p>
     <w:p>
       <w:pPr>
-        <w:pStyle w:val="ListParagraph"/>
+        <w:pStyle w:val="Prrafodelista"/>
         <w:tabs>
           <w:tab w:val="left" w:pos="5760"/>
         </w:tabs>
@@ -2821,7 +2846,7 @@
     </w:p>
     <w:p>
       <w:pPr>
-        <w:pStyle w:val="ListParagraph"/>
+        <w:pStyle w:val="Prrafodelista"/>
         <w:numPr>
           <w:ilvl w:val="0"/>
           <w:numId w:val="6"/>
@@ -2920,7 +2945,7 @@
     </w:p>
     <w:p>
       <w:pPr>
-        <w:pStyle w:val="ListParagraph"/>
+        <w:pStyle w:val="Prrafodelista"/>
         <w:numPr>
           <w:ilvl w:val="1"/>
           <w:numId w:val="6"/>
@@ -3028,7 +3053,7 @@
     </w:p>
     <w:p>
       <w:pPr>
-        <w:pStyle w:val="ListParagraph"/>
+        <w:pStyle w:val="Prrafodelista"/>
         <w:tabs>
           <w:tab w:val="left" w:pos="360"/>
           <w:tab w:val="left" w:pos="720"/>
@@ -3115,7 +3140,7 @@
     </w:p>
     <w:p>
       <w:pPr>
-        <w:pStyle w:val="ListParagraph"/>
+        <w:pStyle w:val="Prrafodelista"/>
         <w:tabs>
           <w:tab w:val="left" w:pos="360"/>
           <w:tab w:val="left" w:pos="720"/>
@@ -3281,7 +3306,7 @@
     </w:p>
     <w:p>
       <w:pPr>
-        <w:pStyle w:val="ListParagraph"/>
+        <w:pStyle w:val="Prrafodelista"/>
         <w:numPr>
           <w:ilvl w:val="0"/>
           <w:numId w:val="6"/>
@@ -3431,7 +3456,7 @@
     </w:p>
     <w:p>
       <w:pPr>
-        <w:pStyle w:val="ListParagraph"/>
+        <w:pStyle w:val="Prrafodelista"/>
         <w:numPr>
           <w:ilvl w:val="0"/>
           <w:numId w:val="6"/>
@@ -3494,7 +3519,7 @@
     </w:p>
     <w:p>
       <w:pPr>
-        <w:pStyle w:val="ListParagraph"/>
+        <w:pStyle w:val="Prrafodelista"/>
         <w:numPr>
           <w:ilvl w:val="1"/>
           <w:numId w:val="6"/>
@@ -3557,7 +3582,7 @@
     </w:p>
     <w:p>
       <w:pPr>
-        <w:pStyle w:val="ListParagraph"/>
+        <w:pStyle w:val="Prrafodelista"/>
         <w:numPr>
           <w:ilvl w:val="1"/>
           <w:numId w:val="6"/>
@@ -3657,10 +3682,26 @@
     </w:p>
     <w:p>
       <w:pPr>
+        <w:rPr>
+          <w:rFonts w:ascii="Verdana" w:eastAsia="Times New Roman" w:hAnsi="Verdana" w:cs="Segoe Print"/>
+          <w:b/>
+          <w:bCs/>
+          <w:sz w:val="20"/>
+          <w:szCs w:val="20"/>
+          <w:lang w:val="es-ES"/>
+        </w:rPr>
+      </w:pPr>
+      <w:bookmarkStart w:id="22" w:name="_Toc274156433"/>
+      <w:r>
+        <w:br w:type="page"/>
+      </w:r>
+    </w:p>
+    <w:p>
+      <w:pPr>
         <w:pStyle w:val="TITULO2"/>
       </w:pPr>
-      <w:bookmarkStart w:id="22" w:name="_Toc274156433"/>
-      <w:r>
+      <w:r>
+        <w:lastRenderedPageBreak/>
         <w:t>Sospechosos hard-codeados</w:t>
       </w:r>
       <w:bookmarkEnd w:id="22"/>
@@ -3681,7 +3722,6 @@
         <w:pStyle w:val="Texto"/>
       </w:pPr>
       <w:r>
-        <w:lastRenderedPageBreak/>
         <w:t xml:space="preserve">Responsables: </w:t>
       </w:r>
       <w:r>
@@ -3702,7 +3742,7 @@
     </w:p>
     <w:p>
       <w:pPr>
-        <w:pStyle w:val="ListParagraph"/>
+        <w:pStyle w:val="Prrafodelista"/>
         <w:numPr>
           <w:ilvl w:val="0"/>
           <w:numId w:val="6"/>
@@ -4059,7 +4099,7 @@
     </w:p>
     <w:p>
       <w:pPr>
-        <w:pStyle w:val="ListParagraph"/>
+        <w:pStyle w:val="Prrafodelista"/>
         <w:numPr>
           <w:ilvl w:val="0"/>
           <w:numId w:val="6"/>
@@ -4158,7 +4198,7 @@
     </w:p>
     <w:p>
       <w:pPr>
-        <w:pStyle w:val="ListParagraph"/>
+        <w:pStyle w:val="Prrafodelista"/>
         <w:numPr>
           <w:ilvl w:val="0"/>
           <w:numId w:val="6"/>
@@ -4304,7 +4344,7 @@
     </w:p>
     <w:p>
       <w:pPr>
-        <w:pStyle w:val="ListParagraph"/>
+        <w:pStyle w:val="Prrafodelista"/>
         <w:tabs>
           <w:tab w:val="left" w:pos="360"/>
           <w:tab w:val="left" w:pos="720"/>
@@ -4400,7 +4440,7 @@
     </w:p>
     <w:p>
       <w:pPr>
-        <w:pStyle w:val="ListParagraph"/>
+        <w:pStyle w:val="Prrafodelista"/>
         <w:tabs>
           <w:tab w:val="left" w:pos="360"/>
           <w:tab w:val="left" w:pos="720"/>
@@ -4767,7 +4807,7 @@
 <w:ftr xmlns:ve="http://schemas.openxmlformats.org/markup-compatibility/2006" xmlns:o="urn:schemas-microsoft-com:office:office" xmlns:r="http://schemas.openxmlformats.org/officeDocument/2006/relationships" xmlns:m="http://schemas.openxmlformats.org/officeDocument/2006/math" xmlns:v="urn:schemas-microsoft-com:vml" xmlns:wp="http://schemas.openxmlformats.org/drawingml/2006/wordprocessingDrawing" xmlns:w10="urn:schemas-microsoft-com:office:word" xmlns:w="http://schemas.openxmlformats.org/wordprocessingml/2006/main" xmlns:wne="http://schemas.microsoft.com/office/word/2006/wordml">
   <w:p>
     <w:pPr>
-      <w:pStyle w:val="Footer"/>
+      <w:pStyle w:val="Piedepgina"/>
     </w:pPr>
     <w:r>
       <w:t>Descripción de la Arquitectura</w:t>
@@ -4781,69 +4821,69 @@
     </w:r>
     <w:r>
       <w:rPr>
-        <w:rStyle w:val="PageNumber"/>
+        <w:rStyle w:val="Nmerodepgina"/>
       </w:rPr>
       <w:fldChar w:fldCharType="begin"/>
     </w:r>
     <w:r>
       <w:rPr>
-        <w:rStyle w:val="PageNumber"/>
+        <w:rStyle w:val="Nmerodepgina"/>
       </w:rPr>
       <w:instrText xml:space="preserve"> PAGE </w:instrText>
     </w:r>
     <w:r>
       <w:rPr>
-        <w:rStyle w:val="PageNumber"/>
+        <w:rStyle w:val="Nmerodepgina"/>
       </w:rPr>
       <w:fldChar w:fldCharType="separate"/>
     </w:r>
     <w:r>
       <w:rPr>
-        <w:rStyle w:val="PageNumber"/>
+        <w:rStyle w:val="Nmerodepgina"/>
+        <w:noProof/>
+      </w:rPr>
+      <w:t>1</w:t>
+    </w:r>
+    <w:r>
+      <w:rPr>
+        <w:rStyle w:val="Nmerodepgina"/>
+      </w:rPr>
+      <w:fldChar w:fldCharType="end"/>
+    </w:r>
+    <w:r>
+      <w:rPr>
+        <w:rStyle w:val="Nmerodepgina"/>
+      </w:rPr>
+      <w:t xml:space="preserve"> de </w:t>
+    </w:r>
+    <w:r>
+      <w:rPr>
+        <w:rStyle w:val="Nmerodepgina"/>
+      </w:rPr>
+      <w:fldChar w:fldCharType="begin"/>
+    </w:r>
+    <w:r>
+      <w:rPr>
+        <w:rStyle w:val="Nmerodepgina"/>
+      </w:rPr>
+      <w:instrText xml:space="preserve"> NUMPAGES \*Arabic </w:instrText>
+    </w:r>
+    <w:r>
+      <w:rPr>
+        <w:rStyle w:val="Nmerodepgina"/>
+      </w:rPr>
+      <w:fldChar w:fldCharType="separate"/>
+    </w:r>
+    <w:r>
+      <w:rPr>
+        <w:rStyle w:val="Nmerodepgina"/>
         <w:noProof/>
       </w:rPr>
       <w:t>5</w:t>
     </w:r>
     <w:r>
       <w:rPr>
-        <w:rStyle w:val="PageNumber"/>
-      </w:rPr>
-      <w:fldChar w:fldCharType="end"/>
-    </w:r>
-    <w:r>
-      <w:rPr>
-        <w:rStyle w:val="PageNumber"/>
-      </w:rPr>
-      <w:t xml:space="preserve"> de </w:t>
-    </w:r>
-    <w:r>
-      <w:rPr>
-        <w:rStyle w:val="PageNumber"/>
-      </w:rPr>
-      <w:fldChar w:fldCharType="begin"/>
-    </w:r>
-    <w:r>
-      <w:rPr>
-        <w:rStyle w:val="PageNumber"/>
-      </w:rPr>
-      <w:instrText xml:space="preserve"> NUMPAGES \*Arabic </w:instrText>
-    </w:r>
-    <w:r>
-      <w:rPr>
-        <w:rStyle w:val="PageNumber"/>
-      </w:rPr>
-      <w:fldChar w:fldCharType="separate"/>
-    </w:r>
-    <w:r>
-      <w:rPr>
-        <w:rStyle w:val="PageNumber"/>
-        <w:noProof/>
-      </w:rPr>
-      <w:t>5</w:t>
-    </w:r>
-    <w:r>
-      <w:rPr>
-        <w:rStyle w:val="PageNumber"/>
+        <w:rStyle w:val="Nmerodepgina"/>
       </w:rPr>
       <w:fldChar w:fldCharType="end"/>
     </w:r>
@@ -6525,11 +6565,11 @@
     <w:qFormat/>
     <w:rsid w:val="005F1C28"/>
   </w:style>
-  <w:style w:type="paragraph" w:styleId="Heading1">
+  <w:style w:type="paragraph" w:styleId="Ttulo1">
     <w:name w:val="heading 1"/>
     <w:basedOn w:val="Normal"/>
     <w:next w:val="Normal"/>
-    <w:link w:val="Heading1Char"/>
+    <w:link w:val="Ttulo1Car"/>
     <w:uiPriority w:val="9"/>
     <w:qFormat/>
     <w:rsid w:val="00EF706F"/>
@@ -6548,13 +6588,13 @@
       <w:szCs w:val="28"/>
     </w:rPr>
   </w:style>
-  <w:style w:type="character" w:default="1" w:styleId="DefaultParagraphFont">
+  <w:style w:type="character" w:default="1" w:styleId="Fuentedeprrafopredeter">
     <w:name w:val="Default Paragraph Font"/>
     <w:uiPriority w:val="1"/>
     <w:semiHidden/>
     <w:unhideWhenUsed/>
   </w:style>
-  <w:style w:type="table" w:default="1" w:styleId="TableNormal">
+  <w:style w:type="table" w:default="1" w:styleId="Tablanormal">
     <w:name w:val="Normal Table"/>
     <w:uiPriority w:val="99"/>
     <w:semiHidden/>
@@ -6570,7 +6610,7 @@
       </w:tblCellMar>
     </w:tblPr>
   </w:style>
-  <w:style w:type="numbering" w:default="1" w:styleId="NoList">
+  <w:style w:type="numbering" w:default="1" w:styleId="Sinlista">
     <w:name w:val="No List"/>
     <w:uiPriority w:val="99"/>
     <w:semiHidden/>
@@ -6579,7 +6619,7 @@
   <w:style w:type="paragraph" w:styleId="NormalWeb">
     <w:name w:val="Normal (Web)"/>
     <w:basedOn w:val="Normal"/>
-    <w:link w:val="NormalWebChar"/>
+    <w:link w:val="NormalWebCar"/>
     <w:uiPriority w:val="99"/>
     <w:unhideWhenUsed/>
     <w:rsid w:val="00961110"/>
@@ -6592,9 +6632,9 @@
       <w:szCs w:val="24"/>
     </w:rPr>
   </w:style>
-  <w:style w:type="character" w:styleId="PageNumber">
+  <w:style w:type="character" w:styleId="Nmerodepgina">
     <w:name w:val="page number"/>
-    <w:basedOn w:val="DefaultParagraphFont"/>
+    <w:basedOn w:val="Fuentedeprrafopredeter"/>
     <w:rsid w:val="008D4923"/>
   </w:style>
   <w:style w:type="paragraph" w:customStyle="1" w:styleId="MTtulo1">
@@ -6615,10 +6655,10 @@
       <w:lang w:val="es-ES" w:eastAsia="ar-SA"/>
     </w:rPr>
   </w:style>
-  <w:style w:type="paragraph" w:styleId="Footer">
+  <w:style w:type="paragraph" w:styleId="Piedepgina">
     <w:name w:val="footer"/>
     <w:basedOn w:val="Normal"/>
-    <w:link w:val="FooterChar"/>
+    <w:link w:val="PiedepginaCar"/>
     <w:rsid w:val="008D4923"/>
     <w:pPr>
       <w:pBdr>
@@ -6639,10 +6679,10 @@
       <w:lang w:val="es-ES" w:eastAsia="ar-SA"/>
     </w:rPr>
   </w:style>
-  <w:style w:type="character" w:customStyle="1" w:styleId="FooterChar">
-    <w:name w:val="Footer Char"/>
-    <w:basedOn w:val="DefaultParagraphFont"/>
-    <w:link w:val="Footer"/>
+  <w:style w:type="character" w:customStyle="1" w:styleId="PiedepginaCar">
+    <w:name w:val="Pie de página Car"/>
+    <w:basedOn w:val="Fuentedeprrafopredeter"/>
+    <w:link w:val="Piedepgina"/>
     <w:rsid w:val="008D4923"/>
     <w:rPr>
       <w:rFonts w:ascii="Verdana" w:eastAsia="Times New Roman" w:hAnsi="Verdana" w:cs="Times New Roman"/>
@@ -6651,7 +6691,7 @@
       <w:lang w:val="es-ES" w:eastAsia="ar-SA"/>
     </w:rPr>
   </w:style>
-  <w:style w:type="paragraph" w:styleId="TOC3">
+  <w:style w:type="paragraph" w:styleId="TDC3">
     <w:name w:val="toc 3"/>
     <w:basedOn w:val="Normal"/>
     <w:next w:val="Normal"/>
@@ -6672,7 +6712,7 @@
       <w:lang w:val="es-ES" w:eastAsia="ar-SA"/>
     </w:rPr>
   </w:style>
-  <w:style w:type="paragraph" w:styleId="ListParagraph">
+  <w:style w:type="paragraph" w:styleId="Prrafodelista">
     <w:name w:val="List Paragraph"/>
     <w:basedOn w:val="Normal"/>
     <w:uiPriority w:val="34"/>
@@ -6683,7 +6723,7 @@
       <w:contextualSpacing/>
     </w:pPr>
   </w:style>
-  <w:style w:type="paragraph" w:styleId="Index1">
+  <w:style w:type="paragraph" w:styleId="ndice1">
     <w:name w:val="index 1"/>
     <w:basedOn w:val="Normal"/>
     <w:next w:val="Normal"/>
@@ -6715,7 +6755,7 @@
   </w:style>
   <w:style w:type="character" w:customStyle="1" w:styleId="MNormalCar">
     <w:name w:val="MNormal Car"/>
-    <w:basedOn w:val="DefaultParagraphFont"/>
+    <w:basedOn w:val="Fuentedeprrafopredeter"/>
     <w:link w:val="MNormal"/>
     <w:rsid w:val="008002C1"/>
     <w:rPr>
@@ -6766,9 +6806,9 @@
       <w:lang w:val="es-ES"/>
     </w:rPr>
   </w:style>
-  <w:style w:type="character" w:customStyle="1" w:styleId="NormalWebChar">
-    <w:name w:val="Normal (Web) Char"/>
-    <w:basedOn w:val="DefaultParagraphFont"/>
+  <w:style w:type="character" w:customStyle="1" w:styleId="NormalWebCar">
+    <w:name w:val="Normal (Web) Car"/>
+    <w:basedOn w:val="Fuentedeprrafopredeter"/>
     <w:link w:val="NormalWeb"/>
     <w:uiPriority w:val="99"/>
     <w:rsid w:val="009B433D"/>
@@ -6780,7 +6820,7 @@
   </w:style>
   <w:style w:type="character" w:customStyle="1" w:styleId="TextoCar">
     <w:name w:val="Texto Car"/>
-    <w:basedOn w:val="NormalWebChar"/>
+    <w:basedOn w:val="NormalWebCar"/>
     <w:link w:val="Texto"/>
     <w:rsid w:val="009B433D"/>
     <w:rPr>
@@ -6790,10 +6830,10 @@
       <w:lang w:val="es-ES"/>
     </w:rPr>
   </w:style>
-  <w:style w:type="paragraph" w:styleId="Header">
+  <w:style w:type="paragraph" w:styleId="Encabezado">
     <w:name w:val="header"/>
     <w:basedOn w:val="Normal"/>
-    <w:link w:val="HeaderChar"/>
+    <w:link w:val="EncabezadoCar"/>
     <w:uiPriority w:val="99"/>
     <w:semiHidden/>
     <w:unhideWhenUsed/>
@@ -6808,7 +6848,7 @@
   </w:style>
   <w:style w:type="character" w:customStyle="1" w:styleId="T1Car">
     <w:name w:val="T1 Car"/>
-    <w:basedOn w:val="NormalWebChar"/>
+    <w:basedOn w:val="NormalWebCar"/>
     <w:link w:val="T1"/>
     <w:rsid w:val="008E637F"/>
     <w:rPr>
@@ -6818,18 +6858,18 @@
       <w:lang w:val="es-ES"/>
     </w:rPr>
   </w:style>
-  <w:style w:type="character" w:customStyle="1" w:styleId="HeaderChar">
-    <w:name w:val="Header Char"/>
-    <w:basedOn w:val="DefaultParagraphFont"/>
-    <w:link w:val="Header"/>
+  <w:style w:type="character" w:customStyle="1" w:styleId="EncabezadoCar">
+    <w:name w:val="Encabezado Car"/>
+    <w:basedOn w:val="Fuentedeprrafopredeter"/>
+    <w:link w:val="Encabezado"/>
     <w:uiPriority w:val="99"/>
     <w:semiHidden/>
     <w:rsid w:val="008E637F"/>
   </w:style>
-  <w:style w:type="character" w:customStyle="1" w:styleId="Heading1Char">
-    <w:name w:val="Heading 1 Char"/>
-    <w:basedOn w:val="DefaultParagraphFont"/>
-    <w:link w:val="Heading1"/>
+  <w:style w:type="character" w:customStyle="1" w:styleId="Ttulo1Car">
+    <w:name w:val="Título 1 Car"/>
+    <w:basedOn w:val="Fuentedeprrafopredeter"/>
+    <w:link w:val="Ttulo1"/>
     <w:uiPriority w:val="9"/>
     <w:rsid w:val="00EF706F"/>
     <w:rPr>
@@ -6841,9 +6881,9 @@
       <w:szCs w:val="28"/>
     </w:rPr>
   </w:style>
-  <w:style w:type="paragraph" w:styleId="TOCHeading">
+  <w:style w:type="paragraph" w:styleId="TtulodeTDC">
     <w:name w:val="TOC Heading"/>
-    <w:basedOn w:val="Heading1"/>
+    <w:basedOn w:val="Ttulo1"/>
     <w:next w:val="Normal"/>
     <w:uiPriority w:val="39"/>
     <w:unhideWhenUsed/>
@@ -6856,7 +6896,7 @@
       <w:lang w:val="es-ES"/>
     </w:rPr>
   </w:style>
-  <w:style w:type="paragraph" w:styleId="TOC2">
+  <w:style w:type="paragraph" w:styleId="TDC2">
     <w:name w:val="toc 2"/>
     <w:basedOn w:val="Normal"/>
     <w:next w:val="Normal"/>
@@ -6874,7 +6914,7 @@
       <w:lang w:val="es-ES"/>
     </w:rPr>
   </w:style>
-  <w:style w:type="paragraph" w:styleId="TOC1">
+  <w:style w:type="paragraph" w:styleId="TDC1">
     <w:name w:val="toc 1"/>
     <w:basedOn w:val="Normal"/>
     <w:next w:val="Normal"/>
@@ -6896,10 +6936,10 @@
       <w:lang w:val="es-ES"/>
     </w:rPr>
   </w:style>
-  <w:style w:type="paragraph" w:styleId="BalloonText">
+  <w:style w:type="paragraph" w:styleId="Textodeglobo">
     <w:name w:val="Balloon Text"/>
     <w:basedOn w:val="Normal"/>
-    <w:link w:val="BalloonTextChar"/>
+    <w:link w:val="TextodegloboCar"/>
     <w:uiPriority w:val="99"/>
     <w:semiHidden/>
     <w:unhideWhenUsed/>
@@ -6913,10 +6953,10 @@
       <w:szCs w:val="16"/>
     </w:rPr>
   </w:style>
-  <w:style w:type="character" w:customStyle="1" w:styleId="BalloonTextChar">
-    <w:name w:val="Balloon Text Char"/>
-    <w:basedOn w:val="DefaultParagraphFont"/>
-    <w:link w:val="BalloonText"/>
+  <w:style w:type="character" w:customStyle="1" w:styleId="TextodegloboCar">
+    <w:name w:val="Texto de globo Car"/>
+    <w:basedOn w:val="Fuentedeprrafopredeter"/>
+    <w:link w:val="Textodeglobo"/>
     <w:uiPriority w:val="99"/>
     <w:semiHidden/>
     <w:rsid w:val="00EF706F"/>
@@ -6926,9 +6966,9 @@
       <w:szCs w:val="16"/>
     </w:rPr>
   </w:style>
-  <w:style w:type="character" w:styleId="Hyperlink">
+  <w:style w:type="character" w:styleId="Hipervnculo">
     <w:name w:val="Hyperlink"/>
-    <w:basedOn w:val="DefaultParagraphFont"/>
+    <w:basedOn w:val="Fuentedeprrafopredeter"/>
     <w:uiPriority w:val="99"/>
     <w:unhideWhenUsed/>
     <w:rsid w:val="00EF706F"/>
@@ -7003,12 +7043,12 @@
   </w:style>
   <w:style w:type="character" w:customStyle="1" w:styleId="apple-style-span">
     <w:name w:val="apple-style-span"/>
-    <w:basedOn w:val="DefaultParagraphFont"/>
+    <w:basedOn w:val="Fuentedeprrafopredeter"/>
     <w:rsid w:val="003D4A7F"/>
   </w:style>
   <w:style w:type="character" w:customStyle="1" w:styleId="apple-converted-space">
     <w:name w:val="apple-converted-space"/>
-    <w:basedOn w:val="DefaultParagraphFont"/>
+    <w:basedOn w:val="Fuentedeprrafopredeter"/>
     <w:rsid w:val="003D4A7F"/>
   </w:style>
 </w:styles>
@@ -7302,7 +7342,7 @@
 </file>
 
 <file path=customXml/itemProps1.xml><?xml version="1.0" encoding="utf-8"?>
-<ds:datastoreItem xmlns:ds="http://schemas.openxmlformats.org/officeDocument/2006/customXml" ds:itemID="{BD92390A-760B-4744-BB15-9786E5205C4D}">
+<ds:datastoreItem xmlns:ds="http://schemas.openxmlformats.org/officeDocument/2006/customXml" ds:itemID="{745592E6-F549-41DF-9AA2-7FB51EB4BEDF}">
   <ds:schemaRefs>
     <ds:schemaRef ds:uri="http://schemas.openxmlformats.org/officeDocument/2006/bibliography"/>
   </ds:schemaRefs>
